--- a/CIS6395/hw/hw3.docx
+++ b/CIS6395/hw/hw3.docx
@@ -44,46 +44,19 @@
           <w:sz w:val="28"/>
           <w:szCs w:val="28"/>
         </w:rPr>
-        <w:t xml:space="preserve">There are </w:t>
-      </w:r>
-      <w:r>
-        <w:rPr>
-          <w:sz w:val="28"/>
-          <w:szCs w:val="28"/>
-        </w:rPr>
-        <w:t xml:space="preserve">15,936 </w:t>
-      </w:r>
-      <w:r>
-        <w:rPr>
-          <w:sz w:val="28"/>
-          <w:szCs w:val="28"/>
-        </w:rPr>
-        <w:t xml:space="preserve">events in </w:t>
-      </w:r>
-      <w:r>
-        <w:rPr>
-          <w:sz w:val="28"/>
-          <w:szCs w:val="28"/>
-        </w:rPr>
-        <w:t>error</w:t>
-      </w:r>
-      <w:r>
-        <w:rPr>
-          <w:sz w:val="28"/>
-          <w:szCs w:val="28"/>
-        </w:rPr>
-        <w:t>.log</w:t>
-      </w:r>
-    </w:p>
-    <w:p>
-      <w:pPr>
-        <w:rPr>
-          <w:sz w:val="28"/>
-          <w:szCs w:val="28"/>
-        </w:rPr>
-      </w:pPr>
-      <w:r>
-        <w:rPr>
+        <w:t>There are 15,936 events in error.log</w:t>
+      </w:r>
+    </w:p>
+    <w:p>
+      <w:pPr>
+        <w:rPr>
+          <w:sz w:val="28"/>
+          <w:szCs w:val="28"/>
+        </w:rPr>
+      </w:pPr>
+      <w:r>
+        <w:rPr>
+          <w:noProof/>
           <w:sz w:val="28"/>
           <w:szCs w:val="28"/>
         </w:rPr>
@@ -159,21 +132,7 @@
           <w:sz w:val="28"/>
           <w:szCs w:val="28"/>
         </w:rPr>
-        <w:t xml:space="preserve">There are </w:t>
-      </w:r>
-      <w:r>
-        <w:rPr>
-          <w:sz w:val="28"/>
-          <w:szCs w:val="28"/>
-        </w:rPr>
-        <w:t xml:space="preserve">52 </w:t>
-      </w:r>
-      <w:r>
-        <w:rPr>
-          <w:sz w:val="28"/>
-          <w:szCs w:val="28"/>
-        </w:rPr>
-        <w:t>events in access.log</w:t>
+        <w:t>There are 52 events in access.log</w:t>
       </w:r>
     </w:p>
     <w:p>
@@ -208,6 +167,7 @@
       </w:pPr>
       <w:r>
         <w:rPr>
+          <w:noProof/>
           <w:sz w:val="28"/>
           <w:szCs w:val="28"/>
         </w:rPr>
@@ -333,6 +293,7 @@
       </w:pPr>
       <w:r>
         <w:rPr>
+          <w:noProof/>
           <w:sz w:val="28"/>
           <w:szCs w:val="28"/>
         </w:rPr>
@@ -438,6 +399,7 @@
       </w:pPr>
       <w:r>
         <w:rPr>
+          <w:noProof/>
           <w:sz w:val="28"/>
           <w:szCs w:val="28"/>
         </w:rPr>
@@ -530,17 +492,33 @@
           <w:sz w:val="28"/>
           <w:szCs w:val="28"/>
         </w:rPr>
+        <w:t>Question 3.</w:t>
+      </w:r>
+    </w:p>
+    <w:p>
+      <w:pPr>
+        <w:tabs>
+          <w:tab w:val="left" w:pos="8397"/>
+        </w:tabs>
+        <w:rPr>
+          <w:sz w:val="28"/>
+          <w:szCs w:val="28"/>
+        </w:rPr>
+      </w:pPr>
+      <w:r>
+        <w:rPr>
+          <w:sz w:val="28"/>
+          <w:szCs w:val="28"/>
+        </w:rPr>
         <w:t xml:space="preserve">There are two versions of </w:t>
       </w:r>
-      <w:proofErr w:type="spellStart"/>
-      <w:r>
-        <w:rPr>
-          <w:sz w:val="28"/>
-          <w:szCs w:val="28"/>
-        </w:rPr>
-        <w:t>mozilla</w:t>
-      </w:r>
-      <w:proofErr w:type="spellEnd"/>
+      <w:r>
+        <w:rPr>
+          <w:sz w:val="28"/>
+          <w:szCs w:val="28"/>
+        </w:rPr>
+        <w:t>Mozilla</w:t>
+      </w:r>
       <w:r>
         <w:rPr>
           <w:sz w:val="28"/>
@@ -590,14 +568,15 @@
       </w:pPr>
       <w:r>
         <w:rPr>
+          <w:noProof/>
           <w:sz w:val="28"/>
           <w:szCs w:val="28"/>
         </w:rPr>
         <w:drawing>
-          <wp:inline distT="0" distB="0" distL="0" distR="0" wp14:anchorId="0EF86FEC" wp14:editId="64B50BDC">
-            <wp:extent cx="5943600" cy="2367915"/>
-            <wp:effectExtent l="0" t="0" r="0" b="0"/>
-            <wp:docPr id="5" name="Picture 5"/>
+          <wp:inline distT="0" distB="0" distL="0" distR="0" wp14:anchorId="3965E8CB" wp14:editId="6D11F186">
+            <wp:extent cx="4295955" cy="3509070"/>
+            <wp:effectExtent l="0" t="0" r="9525" b="0"/>
+            <wp:docPr id="8" name="Picture 8" descr="A screenshot of a computer screen&#10;&#10;Description automatically generated"/>
             <wp:cNvGraphicFramePr>
               <a:graphicFrameLocks xmlns:a="http://schemas.openxmlformats.org/drawingml/2006/main" noChangeAspect="1"/>
             </wp:cNvGraphicFramePr>
@@ -605,7 +584,7 @@
               <a:graphicData uri="http://schemas.openxmlformats.org/drawingml/2006/picture">
                 <pic:pic xmlns:pic="http://schemas.openxmlformats.org/drawingml/2006/picture">
                   <pic:nvPicPr>
-                    <pic:cNvPr id="1" name=""/>
+                    <pic:cNvPr id="8" name="Picture 8" descr="A screenshot of a computer screen&#10;&#10;Description automatically generated"/>
                     <pic:cNvPicPr/>
                   </pic:nvPicPr>
                   <pic:blipFill>
@@ -617,7 +596,7 @@
                   <pic:spPr>
                     <a:xfrm>
                       <a:off x="0" y="0"/>
-                      <a:ext cx="5943600" cy="2367915"/>
+                      <a:ext cx="4323570" cy="3531627"/>
                     </a:xfrm>
                     <a:prstGeom prst="rect">
                       <a:avLst/>
@@ -689,7 +668,6 @@
           <w:sz w:val="28"/>
           <w:szCs w:val="28"/>
         </w:rPr>
-        <w:lastRenderedPageBreak/>
         <w:t xml:space="preserve">Question 4 (30 points): In class I have demonstrated how to show geolocation graph based on client IP addresses, and how to add generated graph to dashboard. In this question, you are required to: </w:t>
       </w:r>
     </w:p>
@@ -719,39 +697,7 @@
           <w:sz w:val="28"/>
           <w:szCs w:val="28"/>
         </w:rPr>
-        <w:t xml:space="preserve">Show the search term you used to obtain the geolocation graph based on </w:t>
-      </w:r>
-      <w:proofErr w:type="spellStart"/>
-      <w:r>
-        <w:rPr>
-          <w:sz w:val="28"/>
-          <w:szCs w:val="28"/>
-        </w:rPr>
-        <w:t>clientip</w:t>
-      </w:r>
-      <w:proofErr w:type="spellEnd"/>
-      <w:r>
-        <w:rPr>
-          <w:sz w:val="28"/>
-          <w:szCs w:val="28"/>
-        </w:rPr>
-        <w:t xml:space="preserve"> field extracted by Splunk on the entire data log zip file (on ‘all time’ time range). The </w:t>
-      </w:r>
-      <w:proofErr w:type="spellStart"/>
-      <w:r>
-        <w:rPr>
-          <w:sz w:val="28"/>
-          <w:szCs w:val="28"/>
-        </w:rPr>
-        <w:t>geostats</w:t>
-      </w:r>
-      <w:proofErr w:type="spellEnd"/>
-      <w:r>
-        <w:rPr>
-          <w:sz w:val="28"/>
-          <w:szCs w:val="28"/>
-        </w:rPr>
-        <w:t xml:space="preserve"> command should be used with ‘count by method’ setting.</w:t>
+        <w:t>Show the search term you used to obtain the geolocation graph based on clientip field extracted by Splunk on the entire data log zip file (on ‘all time’ time range). The geostats command should be used with ‘count by method’ setting.</w:t>
       </w:r>
     </w:p>
     <w:p>
@@ -781,79 +727,7 @@
           <w:szCs w:val="28"/>
           <w:highlight w:val="yellow"/>
         </w:rPr>
-        <w:t>source="</w:t>
-      </w:r>
-      <w:proofErr w:type="gramStart"/>
-      <w:r>
-        <w:rPr>
-          <w:sz w:val="28"/>
-          <w:szCs w:val="28"/>
-          <w:highlight w:val="yellow"/>
-        </w:rPr>
-        <w:t>apache2.zip:*</w:t>
-      </w:r>
-      <w:proofErr w:type="gramEnd"/>
-      <w:r>
-        <w:rPr>
-          <w:sz w:val="28"/>
-          <w:szCs w:val="28"/>
-          <w:highlight w:val="yellow"/>
-        </w:rPr>
-        <w:t xml:space="preserve">" host="cis-6395hw3" | </w:t>
-      </w:r>
-      <w:proofErr w:type="spellStart"/>
-      <w:r>
-        <w:rPr>
-          <w:sz w:val="28"/>
-          <w:szCs w:val="28"/>
-          <w:highlight w:val="yellow"/>
-        </w:rPr>
-        <w:t>iplocation</w:t>
-      </w:r>
-      <w:proofErr w:type="spellEnd"/>
-      <w:r>
-        <w:rPr>
-          <w:sz w:val="28"/>
-          <w:szCs w:val="28"/>
-          <w:highlight w:val="yellow"/>
-        </w:rPr>
-        <w:t xml:space="preserve"> </w:t>
-      </w:r>
-      <w:proofErr w:type="spellStart"/>
-      <w:r>
-        <w:rPr>
-          <w:sz w:val="28"/>
-          <w:szCs w:val="28"/>
-          <w:highlight w:val="yellow"/>
-        </w:rPr>
-        <w:t>clientip</w:t>
-      </w:r>
-      <w:proofErr w:type="spellEnd"/>
-      <w:r>
-        <w:rPr>
-          <w:sz w:val="28"/>
-          <w:szCs w:val="28"/>
-          <w:highlight w:val="yellow"/>
-        </w:rPr>
-        <w:t xml:space="preserve"> | </w:t>
-      </w:r>
-      <w:proofErr w:type="spellStart"/>
-      <w:r>
-        <w:rPr>
-          <w:sz w:val="28"/>
-          <w:szCs w:val="28"/>
-          <w:highlight w:val="yellow"/>
-        </w:rPr>
-        <w:t>geostats</w:t>
-      </w:r>
-      <w:proofErr w:type="spellEnd"/>
-      <w:r>
-        <w:rPr>
-          <w:sz w:val="28"/>
-          <w:szCs w:val="28"/>
-          <w:highlight w:val="yellow"/>
-        </w:rPr>
-        <w:t xml:space="preserve"> count by method</w:t>
+        <w:t>source="apache2.zip:*" host="cis-6395hw3" | iplocation clientip | geostats count by method</w:t>
       </w:r>
     </w:p>
     <w:p>
@@ -886,6 +760,7 @@
       </w:pPr>
       <w:r>
         <w:rPr>
+          <w:noProof/>
           <w:sz w:val="28"/>
           <w:szCs w:val="28"/>
         </w:rPr>
@@ -941,6 +816,7 @@
           <w:sz w:val="28"/>
           <w:szCs w:val="28"/>
         </w:rPr>
+        <w:lastRenderedPageBreak/>
         <w:t>Add this geolocation graph into a newly created dashboard titled ‘CIS6395-hw3’, with the panel title ‘client IP geolocation’. Show the screenshot image of the created dashboard, including the dashboard title and the panel title.</w:t>
       </w:r>
     </w:p>
@@ -959,7 +835,59 @@
           <w:sz w:val="28"/>
           <w:szCs w:val="28"/>
         </w:rPr>
-        <w:lastRenderedPageBreak/>
+        <w:drawing>
+          <wp:inline distT="0" distB="0" distL="0" distR="0" wp14:anchorId="605BC6B2" wp14:editId="23ADBBAC">
+            <wp:extent cx="5943600" cy="2915920"/>
+            <wp:effectExtent l="0" t="0" r="0" b="0"/>
+            <wp:docPr id="5" name="Picture 5"/>
+            <wp:cNvGraphicFramePr>
+              <a:graphicFrameLocks xmlns:a="http://schemas.openxmlformats.org/drawingml/2006/main" noChangeAspect="1"/>
+            </wp:cNvGraphicFramePr>
+            <a:graphic xmlns:a="http://schemas.openxmlformats.org/drawingml/2006/main">
+              <a:graphicData uri="http://schemas.openxmlformats.org/drawingml/2006/picture">
+                <pic:pic xmlns:pic="http://schemas.openxmlformats.org/drawingml/2006/picture">
+                  <pic:nvPicPr>
+                    <pic:cNvPr id="1" name=""/>
+                    <pic:cNvPicPr/>
+                  </pic:nvPicPr>
+                  <pic:blipFill>
+                    <a:blip r:embed="rId10"/>
+                    <a:stretch>
+                      <a:fillRect/>
+                    </a:stretch>
+                  </pic:blipFill>
+                  <pic:spPr>
+                    <a:xfrm>
+                      <a:off x="0" y="0"/>
+                      <a:ext cx="5943600" cy="2915920"/>
+                    </a:xfrm>
+                    <a:prstGeom prst="rect">
+                      <a:avLst/>
+                    </a:prstGeom>
+                  </pic:spPr>
+                </pic:pic>
+              </a:graphicData>
+            </a:graphic>
+          </wp:inline>
+        </w:drawing>
+      </w:r>
+    </w:p>
+    <w:p>
+      <w:pPr>
+        <w:tabs>
+          <w:tab w:val="left" w:pos="8397"/>
+        </w:tabs>
+        <w:rPr>
+          <w:sz w:val="28"/>
+          <w:szCs w:val="28"/>
+        </w:rPr>
+      </w:pPr>
+      <w:r>
+        <w:rPr>
+          <w:noProof/>
+          <w:sz w:val="28"/>
+          <w:szCs w:val="28"/>
+        </w:rPr>
         <w:drawing>
           <wp:inline distT="0" distB="0" distL="0" distR="0" wp14:anchorId="232269E0" wp14:editId="5F877010">
             <wp:extent cx="5943600" cy="2910840"/>
@@ -976,7 +904,7 @@
                     <pic:cNvPicPr/>
                   </pic:nvPicPr>
                   <pic:blipFill>
-                    <a:blip r:embed="rId10"/>
+                    <a:blip r:embed="rId11"/>
                     <a:stretch>
                       <a:fillRect/>
                     </a:stretch>
